--- a/TryHackMe/brooklyn-nine-nine/xandealee/writeup.docx
+++ b/TryHackMe/brooklyn-nine-nine/xandealee/writeup.docx
@@ -81,6 +81,7 @@
           <w:lang w:val="en-US"/>
         </w:rPr>
       </w:pPr>
+      <w:proofErr w:type="spellStart"/>
       <w:r>
         <w:rPr>
           <w:rFonts w:eastAsia="Arial" w:cs="Arial"/>
@@ -88,7 +89,17 @@
           <w:szCs w:val="72"/>
           <w:lang w:val="en-US"/>
         </w:rPr>
-        <w:t>Relatório de CTF</w:t>
+        <w:t>Relatório</w:t>
+      </w:r>
+      <w:proofErr w:type="spellEnd"/>
+      <w:r>
+        <w:rPr>
+          <w:rFonts w:eastAsia="Arial" w:cs="Arial"/>
+          <w:sz w:val="72"/>
+          <w:szCs w:val="72"/>
+          <w:lang w:val="en-US"/>
+        </w:rPr>
+        <w:t xml:space="preserve"> de CTF</w:t>
       </w:r>
     </w:p>
     <w:p>
@@ -108,8 +119,9 @@
           <w:szCs w:val="32"/>
           <w:lang w:val="en-US"/>
         </w:rPr>
-        <w:t>Brooklyn Nine Nine</w:t>
-      </w:r>
+        <w:t xml:space="preserve">Brooklyn Nine </w:t>
+      </w:r>
+      <w:proofErr w:type="spellStart"/>
       <w:r>
         <w:rPr>
           <w:rFonts w:eastAsia="Arial" w:cs="Arial"/>
@@ -117,8 +129,29 @@
           <w:szCs w:val="32"/>
           <w:lang w:val="en-US"/>
         </w:rPr>
-        <w:t xml:space="preserve"> – TryHackMe</w:t>
-      </w:r>
+        <w:t>Nine</w:t>
+      </w:r>
+      <w:proofErr w:type="spellEnd"/>
+      <w:r>
+        <w:rPr>
+          <w:rFonts w:eastAsia="Arial" w:cs="Arial"/>
+          <w:sz w:val="32"/>
+          <w:szCs w:val="32"/>
+          <w:lang w:val="en-US"/>
+        </w:rPr>
+        <w:t xml:space="preserve"> – </w:t>
+      </w:r>
+      <w:proofErr w:type="spellStart"/>
+      <w:r>
+        <w:rPr>
+          <w:rFonts w:eastAsia="Arial" w:cs="Arial"/>
+          <w:sz w:val="32"/>
+          <w:szCs w:val="32"/>
+          <w:lang w:val="en-US"/>
+        </w:rPr>
+        <w:t>TryHackMe</w:t>
+      </w:r>
+      <w:proofErr w:type="spellEnd"/>
     </w:p>
     <w:p>
       <w:pPr>
@@ -227,14 +260,24 @@
                 <w:szCs w:val="24"/>
                 <w:lang w:val="en-US"/>
               </w:rPr>
-              <w:t>Brooklyn Nine Nine</w:t>
-            </w:r>
+              <w:t xml:space="preserve">Brooklyn Nine </w:t>
+            </w:r>
+            <w:proofErr w:type="spellStart"/>
             <w:r>
               <w:rPr>
                 <w:rFonts w:eastAsia="Arial" w:cs="Arial"/>
                 <w:szCs w:val="24"/>
                 <w:lang w:val="en-US"/>
               </w:rPr>
+              <w:t>Nine</w:t>
+            </w:r>
+            <w:proofErr w:type="spellEnd"/>
+            <w:r>
+              <w:rPr>
+                <w:rFonts w:eastAsia="Arial" w:cs="Arial"/>
+                <w:szCs w:val="24"/>
+                <w:lang w:val="en-US"/>
+              </w:rPr>
               <w:t xml:space="preserve"> – </w:t>
             </w:r>
             <w:r>
@@ -243,8 +286,36 @@
                 <w:szCs w:val="24"/>
                 <w:lang w:val="en-US"/>
               </w:rPr>
-              <w:t>Alexandre Gualiume Coruquieri</w:t>
-            </w:r>
+              <w:t xml:space="preserve">Alexandre </w:t>
+            </w:r>
+            <w:proofErr w:type="spellStart"/>
+            <w:r>
+              <w:rPr>
+                <w:rFonts w:eastAsia="Arial" w:cs="Arial"/>
+                <w:szCs w:val="24"/>
+                <w:lang w:val="en-US"/>
+              </w:rPr>
+              <w:t>Gualiume</w:t>
+            </w:r>
+            <w:proofErr w:type="spellEnd"/>
+            <w:r>
+              <w:rPr>
+                <w:rFonts w:eastAsia="Arial" w:cs="Arial"/>
+                <w:szCs w:val="24"/>
+                <w:lang w:val="en-US"/>
+              </w:rPr>
+              <w:t xml:space="preserve"> </w:t>
+            </w:r>
+            <w:proofErr w:type="spellStart"/>
+            <w:r>
+              <w:rPr>
+                <w:rFonts w:eastAsia="Arial" w:cs="Arial"/>
+                <w:szCs w:val="24"/>
+                <w:lang w:val="en-US"/>
+              </w:rPr>
+              <w:t>Coruquieri</w:t>
+            </w:r>
+            <w:proofErr w:type="spellEnd"/>
           </w:p>
         </w:tc>
       </w:tr>
@@ -341,28 +412,7 @@
                 <w:rFonts w:eastAsia="Arial" w:cs="Arial"/>
                 <w:szCs w:val="24"/>
               </w:rPr>
-              <w:t>14</w:t>
-            </w:r>
-            <w:r>
-              <w:rPr>
-                <w:rFonts w:eastAsia="Arial" w:cs="Arial"/>
-                <w:szCs w:val="24"/>
-              </w:rPr>
-              <w:t>/</w:t>
-            </w:r>
-            <w:r>
-              <w:rPr>
-                <w:rFonts w:eastAsia="Arial" w:cs="Arial"/>
-                <w:szCs w:val="24"/>
-              </w:rPr>
-              <w:t>10/</w:t>
-            </w:r>
-            <w:r>
-              <w:rPr>
-                <w:rFonts w:eastAsia="Arial" w:cs="Arial"/>
-                <w:szCs w:val="24"/>
-              </w:rPr>
-              <w:t>2024</w:t>
+              <w:t>22/10/2024</w:t>
             </w:r>
           </w:p>
         </w:tc>
@@ -491,8 +541,33 @@
                 <w:rFonts w:eastAsia="Arial" w:cs="Arial"/>
                 <w:szCs w:val="24"/>
               </w:rPr>
-              <w:t>Alexandre Gualiume Coruquieri</w:t>
-            </w:r>
+              <w:t xml:space="preserve">Alexandre </w:t>
+            </w:r>
+            <w:proofErr w:type="spellStart"/>
+            <w:r>
+              <w:rPr>
+                <w:rFonts w:eastAsia="Arial" w:cs="Arial"/>
+                <w:szCs w:val="24"/>
+              </w:rPr>
+              <w:t>Gualiume</w:t>
+            </w:r>
+            <w:proofErr w:type="spellEnd"/>
+            <w:r>
+              <w:rPr>
+                <w:rFonts w:eastAsia="Arial" w:cs="Arial"/>
+                <w:szCs w:val="24"/>
+              </w:rPr>
+              <w:t xml:space="preserve"> </w:t>
+            </w:r>
+            <w:proofErr w:type="spellStart"/>
+            <w:r>
+              <w:rPr>
+                <w:rFonts w:eastAsia="Arial" w:cs="Arial"/>
+                <w:szCs w:val="24"/>
+              </w:rPr>
+              <w:t>Coruquieri</w:t>
+            </w:r>
+            <w:proofErr w:type="spellEnd"/>
           </w:p>
         </w:tc>
         <w:tc>
@@ -561,7 +636,7 @@
                 <w:rFonts w:eastAsia="Arial" w:cs="Arial"/>
                 <w:szCs w:val="24"/>
               </w:rPr>
-              <w:t>Nome do revisor</w:t>
+              <w:t>João Branco</w:t>
             </w:r>
           </w:p>
         </w:tc>
@@ -582,7 +657,7 @@
                 <w:rFonts w:eastAsia="Arial" w:cs="Arial"/>
                 <w:szCs w:val="24"/>
               </w:rPr>
-              <w:t>Orientador</w:t>
+              <w:t>Presidente</w:t>
             </w:r>
           </w:p>
         </w:tc>
@@ -631,7 +706,7 @@
                 <w:rFonts w:eastAsia="Arial" w:cs="Arial"/>
                 <w:szCs w:val="24"/>
               </w:rPr>
-              <w:t>Nome do aprovador</w:t>
+              <w:t>João Branco</w:t>
             </w:r>
           </w:p>
         </w:tc>
@@ -652,7 +727,7 @@
                 <w:rFonts w:eastAsia="Arial" w:cs="Arial"/>
                 <w:szCs w:val="24"/>
               </w:rPr>
-              <w:t>Diretor</w:t>
+              <w:t>Presidente</w:t>
             </w:r>
           </w:p>
         </w:tc>
@@ -927,7 +1002,7 @@
                 <w:rFonts w:eastAsia="Arial" w:cs="Arial"/>
                 <w:szCs w:val="24"/>
               </w:rPr>
-              <w:t>DD/MM/AAAA</w:t>
+              <w:t>22/10/2024</w:t>
             </w:r>
           </w:p>
         </w:tc>
@@ -997,7 +1072,7 @@
                 <w:rFonts w:eastAsia="Arial" w:cs="Arial"/>
                 <w:szCs w:val="24"/>
               </w:rPr>
-              <w:t>DD/MM/AAAA</w:t>
+              <w:t>22/10/2024</w:t>
             </w:r>
           </w:p>
         </w:tc>
@@ -1787,6 +1862,7 @@
         </w:rPr>
         <w:t xml:space="preserve">Esse CTF pode ser considerado um bom desafio para introdução a área de </w:t>
       </w:r>
+      <w:proofErr w:type="spellStart"/>
       <w:r>
         <w:rPr>
           <w:rFonts w:eastAsia="Arial" w:cs="Arial"/>
@@ -1796,6 +1872,7 @@
         </w:rPr>
         <w:t>pentesting</w:t>
       </w:r>
+      <w:proofErr w:type="spellEnd"/>
       <w:r>
         <w:rPr>
           <w:rFonts w:eastAsia="Arial" w:cs="Arial"/>
@@ -1883,17 +1960,29 @@
       <w:r>
         <w:t xml:space="preserve"> o </w:t>
       </w:r>
+      <w:proofErr w:type="spellStart"/>
       <w:r>
         <w:rPr>
           <w:b/>
         </w:rPr>
         <w:t>Nmap</w:t>
       </w:r>
+      <w:proofErr w:type="spellEnd"/>
       <w:r>
         <w:t xml:space="preserve"> </w:t>
       </w:r>
       <w:r>
-        <w:t>com o parâmetro (-A) para torná-lo agressivo e procurar por vulnerabilidades:</w:t>
+        <w:t>com o parâmetro (</w:t>
+      </w:r>
+      <w:r>
+        <w:rPr>
+          <w:i/>
+          <w:iCs/>
+        </w:rPr>
+        <w:t>-A</w:t>
+      </w:r>
+      <w:r>
+        <w:t>) para torná-lo agressivo e procurar por vulnerabilidades:</w:t>
       </w:r>
     </w:p>
     <w:p>
@@ -1958,12 +2047,14 @@
       <w:r>
         <w:t xml:space="preserve">Com o resultado do </w:t>
       </w:r>
+      <w:proofErr w:type="spellStart"/>
       <w:r>
         <w:rPr>
           <w:b/>
         </w:rPr>
         <w:t>Nmap</w:t>
       </w:r>
+      <w:proofErr w:type="spellEnd"/>
       <w:r>
         <w:t>, é possível observar que as portas 21, 22 e 80 estão abertas, rodando os serviços de FTP (Transferência de Arquivos), SSH (Conexão Remota) e HTTP (Protocolo de Transferência de Hipertexto) respectivamente. Além disso, a</w:t>
       </w:r>
@@ -1971,7 +2062,26 @@
         <w:t xml:space="preserve"> </w:t>
       </w:r>
       <w:r>
-        <w:t>enumeração indica a existência da vulnerabilidade ‘Anonymous’ no FTP, permitindo a conexão sem o uso de senha para autenticação.</w:t>
+        <w:t>enumeração indica a existência da vulnerabilidade ‘</w:t>
+      </w:r>
+      <w:proofErr w:type="spellStart"/>
+      <w:r>
+        <w:rPr>
+          <w:i/>
+          <w:iCs/>
+        </w:rPr>
+        <w:t>Anonymous</w:t>
+      </w:r>
+      <w:proofErr w:type="spellEnd"/>
+      <w:r>
+        <w:rPr>
+          <w:i/>
+          <w:iCs/>
+        </w:rPr>
+        <w:t>’</w:t>
+      </w:r>
+      <w:r>
+        <w:t xml:space="preserve"> no FTP, permitindo a conexão sem o uso de senha para autenticação.</w:t>
       </w:r>
     </w:p>
     <w:p/>
@@ -1987,7 +2097,17 @@
         <w:t xml:space="preserve"> </w:t>
       </w:r>
       <w:r>
-        <w:t>obtém-se o arquivo ‘note_to_jake.txt’ a partir da conexão FTP:</w:t>
+        <w:t xml:space="preserve">obtém-se o arquivo </w:t>
+      </w:r>
+      <w:r>
+        <w:rPr>
+          <w:i/>
+          <w:iCs/>
+        </w:rPr>
+        <w:t>‘note_to_jake.txt</w:t>
+      </w:r>
+      <w:r>
+        <w:t>’ a partir da conexão FTP:</w:t>
       </w:r>
     </w:p>
     <w:p>
@@ -1996,7 +2116,7 @@
           <w:noProof/>
         </w:rPr>
         <w:drawing>
-          <wp:inline distT="0" distB="0" distL="0" distR="0" wp14:anchorId="651F34CA" wp14:editId="5AD6C5FC">
+          <wp:inline distT="0" distB="0" distL="0" distR="0" wp14:anchorId="651F34CA" wp14:editId="6CDFA4D0">
             <wp:extent cx="5400040" cy="1443990"/>
             <wp:effectExtent l="0" t="0" r="0" b="3810"/>
             <wp:docPr id="1800445780" name="Imagem 6" descr="Interface gráfica do usuário, Texto&#10;&#10;Descrição gerada automaticamente"/>
@@ -2052,6 +2172,7 @@
       <w:r>
         <w:t xml:space="preserve">O arquivo é uma dica dada por Amy para que Jake troque a senha. Com isso, é possível presumir que a senha de Jake esteja contida em uma </w:t>
       </w:r>
+      <w:proofErr w:type="spellStart"/>
       <w:r>
         <w:rPr>
           <w:i/>
@@ -2059,6 +2180,7 @@
         </w:rPr>
         <w:t>wordlist</w:t>
       </w:r>
+      <w:proofErr w:type="spellEnd"/>
       <w:r>
         <w:t>, que é um arquivo de texto com as senhas mais utilizadas</w:t>
       </w:r>
@@ -2074,14 +2196,24 @@
         <w:t xml:space="preserve">Então, </w:t>
       </w:r>
       <w:r>
-        <w:t xml:space="preserve">após a identificação do possível usuário ‘jake’, o </w:t>
-      </w:r>
+        <w:t>após a identificação do possível usuário ‘</w:t>
+      </w:r>
+      <w:proofErr w:type="spellStart"/>
+      <w:r>
+        <w:t>jake</w:t>
+      </w:r>
+      <w:proofErr w:type="spellEnd"/>
+      <w:r>
+        <w:t xml:space="preserve">’, o </w:t>
+      </w:r>
+      <w:proofErr w:type="spellStart"/>
       <w:r>
         <w:rPr>
           <w:b/>
         </w:rPr>
         <w:t>Hydra</w:t>
       </w:r>
+      <w:proofErr w:type="spellEnd"/>
       <w:r>
         <w:t xml:space="preserve"> pode auxiliar a encontrar a senha para estabelecer conexão com o serviço SSH:</w:t>
       </w:r>
@@ -2151,14 +2283,24 @@
       <w:r>
         <w:t>‘</w:t>
       </w:r>
+      <w:proofErr w:type="spellStart"/>
       <w:r>
         <w:t>user</w:t>
       </w:r>
+      <w:proofErr w:type="spellEnd"/>
       <w:r>
         <w:t>’</w:t>
       </w:r>
       <w:r>
-        <w:t xml:space="preserve"> no usuário ‘holt’ da máquina:</w:t>
+        <w:t xml:space="preserve"> no usuário ‘</w:t>
+      </w:r>
+      <w:proofErr w:type="spellStart"/>
+      <w:r>
+        <w:t>holt</w:t>
+      </w:r>
+      <w:proofErr w:type="spellEnd"/>
+      <w:r>
+        <w:t>’ da máquina:</w:t>
       </w:r>
     </w:p>
     <w:p>
@@ -2273,7 +2415,23 @@
         <w:jc w:val="both"/>
       </w:pPr>
       <w:r>
-        <w:t>Para encontrar a flag de root, será necessário fazer um escalonamento de privilégios. O comando “sudo -l” mostrará quais as permissões que o usuário ‘jake’ possuí:</w:t>
+        <w:t>Para encontrar a flag de root, será necessário fazer um escalonamento de privilégios. O comando “</w:t>
+      </w:r>
+      <w:proofErr w:type="spellStart"/>
+      <w:r>
+        <w:t>sudo</w:t>
+      </w:r>
+      <w:proofErr w:type="spellEnd"/>
+      <w:r>
+        <w:t xml:space="preserve"> -l” mostrará quais as permissões que o usuário ‘</w:t>
+      </w:r>
+      <w:proofErr w:type="spellStart"/>
+      <w:r>
+        <w:t>jake</w:t>
+      </w:r>
+      <w:proofErr w:type="spellEnd"/>
+      <w:r>
+        <w:t>’ possuí:</w:t>
       </w:r>
     </w:p>
     <w:p>
@@ -2336,24 +2494,44 @@
         <w:jc w:val="both"/>
       </w:pPr>
       <w:r>
-        <w:t>Ele tem a permissão para usar o comando ‘less’ sem a senha de root, esse comando permite visualizar arquivos</w:t>
+        <w:t>Ele tem a permissão para usar o comando ‘</w:t>
+      </w:r>
+      <w:proofErr w:type="spellStart"/>
+      <w:r>
+        <w:t>less</w:t>
+      </w:r>
+      <w:proofErr w:type="spellEnd"/>
+      <w:r>
+        <w:t>’ sem a senha de root, esse comando permite visualizar arquivos</w:t>
       </w:r>
       <w:r>
         <w:t>,</w:t>
       </w:r>
       <w:r>
-        <w:t xml:space="preserve"> semelhante ao comando ‘cat’.</w:t>
+        <w:t xml:space="preserve"> semelhante ao comando ‘</w:t>
+      </w:r>
+      <w:proofErr w:type="spellStart"/>
+      <w:r>
+        <w:t>cat</w:t>
+      </w:r>
+      <w:proofErr w:type="spellEnd"/>
+      <w:r>
+        <w:t>’.</w:t>
       </w:r>
       <w:r>
         <w:t xml:space="preserve"> Portanto, essa permissão pode conceder o escalonamento de privilégios para root, o site </w:t>
       </w:r>
       <w:hyperlink r:id="rId15" w:history="1">
+        <w:proofErr w:type="spellStart"/>
         <w:r>
           <w:rPr>
             <w:rStyle w:val="Hyperlink"/>
+            <w:i/>
+            <w:iCs/>
           </w:rPr>
           <w:t>GTFOBins</w:t>
         </w:r>
+        <w:proofErr w:type="spellEnd"/>
       </w:hyperlink>
       <w:r>
         <w:t xml:space="preserve"> contém os comandos necessários para isso.</w:t>
@@ -2492,7 +2670,31 @@
         <w:t xml:space="preserve">OBS.: Nesse CTF, a fase de escalonamento de privilégios pode ser </w:t>
       </w:r>
       <w:r>
-        <w:t xml:space="preserve">pulada, visto que o usuário ‘jake’ há permissões de ‘less’ e então pode usar o comando “less </w:t>
+        <w:t>pulada, visto que o usuário ‘</w:t>
+      </w:r>
+      <w:proofErr w:type="spellStart"/>
+      <w:r>
+        <w:t>jake</w:t>
+      </w:r>
+      <w:proofErr w:type="spellEnd"/>
+      <w:r>
+        <w:t>’ há permissões de ‘</w:t>
+      </w:r>
+      <w:proofErr w:type="spellStart"/>
+      <w:r>
+        <w:t>less</w:t>
+      </w:r>
+      <w:proofErr w:type="spellEnd"/>
+      <w:r>
+        <w:t>’ e então pode usar o comando “</w:t>
+      </w:r>
+      <w:proofErr w:type="spellStart"/>
+      <w:r>
+        <w:t>less</w:t>
+      </w:r>
+      <w:proofErr w:type="spellEnd"/>
+      <w:r>
+        <w:t xml:space="preserve"> </w:t>
       </w:r>
       <w:r>
         <w:t>/</w:t>
@@ -2595,6 +2797,7 @@
         </w:rPr>
         <w:t xml:space="preserve">O desafio possuí um nível de dificuldade básico e rápido de resolver, mesmo assim, se demonstra divertido do início ao fim. Um CTF perfeito para treinar as ferramentas de </w:t>
       </w:r>
+      <w:proofErr w:type="spellStart"/>
       <w:r>
         <w:rPr>
           <w:rFonts w:eastAsia="Arial" w:cs="Arial"/>
@@ -2604,6 +2807,7 @@
         </w:rPr>
         <w:t>pentesting</w:t>
       </w:r>
+      <w:proofErr w:type="spellEnd"/>
       <w:r>
         <w:rPr>
           <w:rFonts w:eastAsia="Arial" w:cs="Arial"/>
@@ -3843,7 +4047,6 @@
   <w:style w:type="character" w:default="1" w:styleId="Fontepargpadro">
     <w:name w:val="Default Paragraph Font"/>
     <w:uiPriority w:val="1"/>
-    <w:semiHidden/>
     <w:unhideWhenUsed/>
   </w:style>
   <w:style w:type="table" w:default="1" w:styleId="Tabelanormal">
@@ -4852,28 +5055,28 @@
 </file>
 
 <file path=customXml/item1.xml><?xml version="1.0" encoding="utf-8"?>
+<b:Sources xmlns:b="http://schemas.openxmlformats.org/officeDocument/2006/bibliography" xmlns="http://schemas.openxmlformats.org/officeDocument/2006/bibliography" SelectedStyle="\APASixthEditionOfficeOnline.xsl" StyleName="APA" Version="6"/>
+</file>
+
+<file path=customXml/item2.xml><?xml version="1.0" encoding="utf-8"?>
 <go:gDocsCustomXmlDataStorage xmlns:go="http://customooxmlschemas.google.com/" xmlns:r="http://schemas.openxmlformats.org/officeDocument/2006/relationships" uri="GoogleDocsCustomDataVersion2">
   <go:docsCustomData xmlns:go="http://customooxmlschemas.google.com/" roundtripDataSignature="AMtx7mhSlTVZsyWrkFdEKKtcuEnqSwnTPQ==">CgMxLjAyCGguZ2pkZ3hzMgloLjMwajB6bGwyCWguMWZvYjl0ZTIJaC4zem55c2g3MgloLjJldDkycDAyCGgudHlqY3d0MgloLjNkeTZ2a20yCWguMXQzaDVzZjIJaC40ZDM0b2c4OAByITF3VU0tYUNsTFNUSGJrMW1NUEVrR0V5X2JBdkZOSThaMA==</go:docsCustomData>
 </go:gDocsCustomXmlDataStorage>
 </file>
 
-<file path=customXml/item2.xml><?xml version="1.0" encoding="utf-8"?>
-<b:Sources xmlns:b="http://schemas.openxmlformats.org/officeDocument/2006/bibliography" xmlns="http://schemas.openxmlformats.org/officeDocument/2006/bibliography" SelectedStyle="\APASixthEditionOfficeOnline.xsl" StyleName="APA" Version="6"/>
+<file path=customXml/itemProps1.xml><?xml version="1.0" encoding="utf-8"?>
+<ds:datastoreItem xmlns:ds="http://schemas.openxmlformats.org/officeDocument/2006/customXml" ds:itemID="{FD3F6D6B-4577-4E8B-B331-F46F400BA5E9}">
+  <ds:schemaRefs>
+    <ds:schemaRef ds:uri="http://schemas.openxmlformats.org/officeDocument/2006/bibliography"/>
+  </ds:schemaRefs>
+</ds:datastoreItem>
 </file>
 
-<file path=customXml/itemProps1.xml><?xml version="1.0" encoding="utf-8"?>
+<file path=customXml/itemProps2.xml><?xml version="1.0" encoding="utf-8"?>
 <ds:datastoreItem xmlns:ds="http://schemas.openxmlformats.org/officeDocument/2006/customXml" ds:itemID="{11111111-1234-1234-1234-123412341234}">
   <ds:schemaRefs>
     <ds:schemaRef ds:uri="http://customooxmlschemas.google.com/"/>
     <ds:schemaRef ds:uri="http://schemas.openxmlformats.org/officeDocument/2006/relationships"/>
   </ds:schemaRefs>
 </ds:datastoreItem>
-</file>
-
-<file path=customXml/itemProps2.xml><?xml version="1.0" encoding="utf-8"?>
-<ds:datastoreItem xmlns:ds="http://schemas.openxmlformats.org/officeDocument/2006/customXml" ds:itemID="{FD3F6D6B-4577-4E8B-B331-F46F400BA5E9}">
-  <ds:schemaRefs>
-    <ds:schemaRef ds:uri="http://schemas.openxmlformats.org/officeDocument/2006/bibliography"/>
-  </ds:schemaRefs>
-</ds:datastoreItem>
 </file>